--- a/Сопроводительные документы/Титульный лист.docx
+++ b/Сопроводительные документы/Титульный лист.docx
@@ -1,6 +1,6 @@
 
 <file path=word/document.xml><?xml version="1.0" encoding="utf-8"?>
-<w:document xmlns:wpc="http://schemas.microsoft.com/office/word/2010/wordprocessingCanvas" xmlns:cx="http://schemas.microsoft.com/office/drawing/2014/chartex" xmlns:cx1="http://schemas.microsoft.com/office/drawing/2015/9/8/chartex" xmlns:cx2="http://schemas.microsoft.com/office/drawing/2015/10/21/chartex" xmlns:cx3="http://schemas.microsoft.com/office/drawing/2016/5/9/chartex" xmlns:cx4="http://schemas.microsoft.com/office/drawing/2016/5/10/chartex" xmlns:cx5="http://schemas.microsoft.com/office/drawing/2016/5/11/chartex" xmlns:cx6="http://schemas.microsoft.com/office/drawing/2016/5/12/chartex" xmlns:cx7="http://schemas.microsoft.com/office/drawing/2016/5/13/chartex" xmlns:cx8="http://schemas.microsoft.com/office/drawing/2016/5/14/chartex" xmlns:mc="http://schemas.openxmlformats.org/markup-compatibility/2006" xmlns:aink="http://schemas.microsoft.com/office/drawing/2016/ink" xmlns:am3d="http://schemas.microsoft.com/office/drawing/2017/model3d" xmlns:o="urn:schemas-microsoft-com:office:office" xmlns:r="http://schemas.openxmlformats.org/officeDocument/2006/relationships" xmlns:m="http://schemas.openxmlformats.org/officeDocument/2006/math" xmlns:v="urn:schemas-microsoft-com:vml" xmlns:wp14="http://schemas.microsoft.com/office/word/2010/wordprocessingDrawing" xmlns:wp="http://schemas.openxmlformats.org/drawingml/2006/wordprocessingDrawing" xmlns:w10="urn:schemas-microsoft-com:office:word" xmlns:w="http://schemas.openxmlformats.org/wordprocessingml/2006/main" xmlns:w14="http://schemas.microsoft.com/office/word/2010/wordml" xmlns:w15="http://schemas.microsoft.com/office/word/2012/wordml" xmlns:w16cex="http://schemas.microsoft.com/office/word/2018/wordml/cex" xmlns:w16cid="http://schemas.microsoft.com/office/word/2016/wordml/cid" xmlns:w16="http://schemas.microsoft.com/office/word/2018/wordml" xmlns:w16sdtdh="http://schemas.microsoft.com/office/word/2020/wordml/sdtdatahash" xmlns:w16se="http://schemas.microsoft.com/office/word/2015/wordml/symex" xmlns:wpg="http://schemas.microsoft.com/office/word/2010/wordprocessingGroup" xmlns:wpi="http://schemas.microsoft.com/office/word/2010/wordprocessingInk" xmlns:wne="http://schemas.microsoft.com/office/word/2006/wordml" xmlns:wps="http://schemas.microsoft.com/office/word/2010/wordprocessingShape" mc:Ignorable="w14 w15 w16se w16cid w16 w16cex w16sdtdh wp14">
+<w:document xmlns:wpc="http://schemas.microsoft.com/office/word/2010/wordprocessingCanvas" xmlns:cx="http://schemas.microsoft.com/office/drawing/2014/chartex" xmlns:cx1="http://schemas.microsoft.com/office/drawing/2015/9/8/chartex" xmlns:cx2="http://schemas.microsoft.com/office/drawing/2015/10/21/chartex" xmlns:cx3="http://schemas.microsoft.com/office/drawing/2016/5/9/chartex" xmlns:cx4="http://schemas.microsoft.com/office/drawing/2016/5/10/chartex" xmlns:cx5="http://schemas.microsoft.com/office/drawing/2016/5/11/chartex" xmlns:cx6="http://schemas.microsoft.com/office/drawing/2016/5/12/chartex" xmlns:cx7="http://schemas.microsoft.com/office/drawing/2016/5/13/chartex" xmlns:cx8="http://schemas.microsoft.com/office/drawing/2016/5/14/chartex" xmlns:mc="http://schemas.openxmlformats.org/markup-compatibility/2006" xmlns:aink="http://schemas.microsoft.com/office/drawing/2016/ink" xmlns:am3d="http://schemas.microsoft.com/office/drawing/2017/model3d" xmlns:o="urn:schemas-microsoft-com:office:office" xmlns:oel="http://schemas.microsoft.com/office/2019/extlst" xmlns:r="http://schemas.openxmlformats.org/officeDocument/2006/relationships" xmlns:m="http://schemas.openxmlformats.org/officeDocument/2006/math" xmlns:v="urn:schemas-microsoft-com:vml" xmlns:wp14="http://schemas.microsoft.com/office/word/2010/wordprocessingDrawing" xmlns:wp="http://schemas.openxmlformats.org/drawingml/2006/wordprocessingDrawing" xmlns:w10="urn:schemas-microsoft-com:office:word" xmlns:w="http://schemas.openxmlformats.org/wordprocessingml/2006/main" xmlns:w14="http://schemas.microsoft.com/office/word/2010/wordml" xmlns:w15="http://schemas.microsoft.com/office/word/2012/wordml" xmlns:w16cex="http://schemas.microsoft.com/office/word/2018/wordml/cex" xmlns:w16cid="http://schemas.microsoft.com/office/word/2016/wordml/cid" xmlns:w16="http://schemas.microsoft.com/office/word/2018/wordml" xmlns:w16sdtdh="http://schemas.microsoft.com/office/word/2020/wordml/sdtdatahash" xmlns:w16se="http://schemas.microsoft.com/office/word/2015/wordml/symex" xmlns:wpg="http://schemas.microsoft.com/office/word/2010/wordprocessingGroup" xmlns:wpi="http://schemas.microsoft.com/office/word/2010/wordprocessingInk" xmlns:wne="http://schemas.microsoft.com/office/word/2006/wordml" xmlns:wps="http://schemas.microsoft.com/office/word/2010/wordprocessingShape" mc:Ignorable="w14 w15 w16se w16cid w16 w16cex w16sdtdh wp14">
   <w:body>
     <w:p>
       <w:pPr>
@@ -538,7 +538,7 @@
         <w:rPr>
           <w:b w:val="0"/>
         </w:rPr>
-        <w:t>3</w:t>
+        <w:t>4</w:t>
       </w:r>
       <w:r>
         <w:rPr>
@@ -923,6 +923,9 @@
     <w:p>
       <w:pPr>
         <w:pStyle w:val="13"/>
+        <w:rPr>
+          <w:lang w:val="en-US"/>
+        </w:rPr>
       </w:pPr>
       <w:r>
         <w:rPr>
@@ -939,8 +942,9 @@
       <w:r>
         <w:rPr>
           <w:sz w:val="21"/>
-        </w:rPr>
-        <w:t>3</w:t>
+          <w:lang w:val="en-US"/>
+        </w:rPr>
+        <w:t>4</w:t>
       </w:r>
     </w:p>
     <w:sectPr>

--- a/Сопроводительные документы/Титульный лист.docx
+++ b/Сопроводительные документы/Титульный лист.docx
@@ -1,10 +1,10 @@
 
 <file path=word/document.xml><?xml version="1.0" encoding="utf-8"?>
-<w:document xmlns:wpc="http://schemas.microsoft.com/office/word/2010/wordprocessingCanvas" xmlns:cx="http://schemas.microsoft.com/office/drawing/2014/chartex" xmlns:cx1="http://schemas.microsoft.com/office/drawing/2015/9/8/chartex" xmlns:cx2="http://schemas.microsoft.com/office/drawing/2015/10/21/chartex" xmlns:cx3="http://schemas.microsoft.com/office/drawing/2016/5/9/chartex" xmlns:cx4="http://schemas.microsoft.com/office/drawing/2016/5/10/chartex" xmlns:cx5="http://schemas.microsoft.com/office/drawing/2016/5/11/chartex" xmlns:cx6="http://schemas.microsoft.com/office/drawing/2016/5/12/chartex" xmlns:cx7="http://schemas.microsoft.com/office/drawing/2016/5/13/chartex" xmlns:cx8="http://schemas.microsoft.com/office/drawing/2016/5/14/chartex" xmlns:mc="http://schemas.openxmlformats.org/markup-compatibility/2006" xmlns:aink="http://schemas.microsoft.com/office/drawing/2016/ink" xmlns:am3d="http://schemas.microsoft.com/office/drawing/2017/model3d" xmlns:o="urn:schemas-microsoft-com:office:office" xmlns:oel="http://schemas.microsoft.com/office/2019/extlst" xmlns:r="http://schemas.openxmlformats.org/officeDocument/2006/relationships" xmlns:m="http://schemas.openxmlformats.org/officeDocument/2006/math" xmlns:v="urn:schemas-microsoft-com:vml" xmlns:wp14="http://schemas.microsoft.com/office/word/2010/wordprocessingDrawing" xmlns:wp="http://schemas.openxmlformats.org/drawingml/2006/wordprocessingDrawing" xmlns:w10="urn:schemas-microsoft-com:office:word" xmlns:w="http://schemas.openxmlformats.org/wordprocessingml/2006/main" xmlns:w14="http://schemas.microsoft.com/office/word/2010/wordml" xmlns:w15="http://schemas.microsoft.com/office/word/2012/wordml" xmlns:w16cex="http://schemas.microsoft.com/office/word/2018/wordml/cex" xmlns:w16cid="http://schemas.microsoft.com/office/word/2016/wordml/cid" xmlns:w16="http://schemas.microsoft.com/office/word/2018/wordml" xmlns:w16sdtdh="http://schemas.microsoft.com/office/word/2020/wordml/sdtdatahash" xmlns:w16se="http://schemas.microsoft.com/office/word/2015/wordml/symex" xmlns:wpg="http://schemas.microsoft.com/office/word/2010/wordprocessingGroup" xmlns:wpi="http://schemas.microsoft.com/office/word/2010/wordprocessingInk" xmlns:wne="http://schemas.microsoft.com/office/word/2006/wordml" xmlns:wps="http://schemas.microsoft.com/office/word/2010/wordprocessingShape" mc:Ignorable="w14 w15 w16se w16cid w16 w16cex w16sdtdh wp14">
+<w:document xmlns:wpc="http://schemas.microsoft.com/office/word/2010/wordprocessingCanvas" xmlns:cx="http://schemas.microsoft.com/office/drawing/2014/chartex" xmlns:cx1="http://schemas.microsoft.com/office/drawing/2015/9/8/chartex" xmlns:cx2="http://schemas.microsoft.com/office/drawing/2015/10/21/chartex" xmlns:cx3="http://schemas.microsoft.com/office/drawing/2016/5/9/chartex" xmlns:cx4="http://schemas.microsoft.com/office/drawing/2016/5/10/chartex" xmlns:cx5="http://schemas.microsoft.com/office/drawing/2016/5/11/chartex" xmlns:cx6="http://schemas.microsoft.com/office/drawing/2016/5/12/chartex" xmlns:cx7="http://schemas.microsoft.com/office/drawing/2016/5/13/chartex" xmlns:cx8="http://schemas.microsoft.com/office/drawing/2016/5/14/chartex" xmlns:mc="http://schemas.openxmlformats.org/markup-compatibility/2006" xmlns:aink="http://schemas.microsoft.com/office/drawing/2016/ink" xmlns:am3d="http://schemas.microsoft.com/office/drawing/2017/model3d" xmlns:o="urn:schemas-microsoft-com:office:office" xmlns:oel="http://schemas.microsoft.com/office/2019/extlst" xmlns:r="http://schemas.openxmlformats.org/officeDocument/2006/relationships" xmlns:m="http://schemas.openxmlformats.org/officeDocument/2006/math" xmlns:v="urn:schemas-microsoft-com:vml" xmlns:wp14="http://schemas.microsoft.com/office/word/2010/wordprocessingDrawing" xmlns:wp="http://schemas.openxmlformats.org/drawingml/2006/wordprocessingDrawing" xmlns:w10="urn:schemas-microsoft-com:office:word" xmlns:w="http://schemas.openxmlformats.org/wordprocessingml/2006/main" xmlns:w14="http://schemas.microsoft.com/office/word/2010/wordml" xmlns:w15="http://schemas.microsoft.com/office/word/2012/wordml" xmlns:w16cex="http://schemas.microsoft.com/office/word/2018/wordml/cex" xmlns:w16cid="http://schemas.microsoft.com/office/word/2016/wordml/cid" xmlns:w16="http://schemas.microsoft.com/office/word/2018/wordml" xmlns:w16du="http://schemas.microsoft.com/office/word/2023/wordml/word16du" xmlns:w16sdtdh="http://schemas.microsoft.com/office/word/2020/wordml/sdtdatahash" xmlns:w16se="http://schemas.microsoft.com/office/word/2015/wordml/symex" xmlns:wpg="http://schemas.microsoft.com/office/word/2010/wordprocessingGroup" xmlns:wpi="http://schemas.microsoft.com/office/word/2010/wordprocessingInk" xmlns:wne="http://schemas.microsoft.com/office/word/2006/wordml" xmlns:wps="http://schemas.microsoft.com/office/word/2010/wordprocessingShape" mc:Ignorable="w14 w15 w16se w16cid w16 w16cex w16sdtdh w16du wp14">
   <w:body>
     <w:p>
       <w:pPr>
-        <w:pStyle w:val="13"/>
+        <w:pStyle w:val="14"/>
         <w:pBdr>
           <w:bottom w:val="single" w:sz="6" w:space="1" w:color="000000"/>
         </w:pBdr>
@@ -15,7 +15,7 @@
     </w:p>
     <w:p>
       <w:pPr>
-        <w:pStyle w:val="13"/>
+        <w:pStyle w:val="14"/>
         <w:pBdr>
           <w:bottom w:val="single" w:sz="6" w:space="1" w:color="000000"/>
         </w:pBdr>
@@ -23,7 +23,7 @@
     </w:p>
     <w:p>
       <w:pPr>
-        <w:pStyle w:val="13"/>
+        <w:pStyle w:val="14"/>
         <w:pBdr>
           <w:bottom w:val="single" w:sz="6" w:space="1" w:color="000000"/>
         </w:pBdr>
@@ -37,17 +37,17 @@
     </w:p>
     <w:p>
       <w:pPr>
-        <w:pStyle w:val="13"/>
-      </w:pPr>
-    </w:p>
-    <w:p>
-      <w:pPr>
-        <w:pStyle w:val="13"/>
-      </w:pPr>
-    </w:p>
-    <w:p>
-      <w:pPr>
-        <w:pStyle w:val="13"/>
+        <w:pStyle w:val="14"/>
+      </w:pPr>
+    </w:p>
+    <w:p>
+      <w:pPr>
+        <w:pStyle w:val="14"/>
+      </w:pPr>
+    </w:p>
+    <w:p>
+      <w:pPr>
+        <w:pStyle w:val="14"/>
       </w:pPr>
       <w:r>
         <w:t>Кафедра информационных систем</w:t>
@@ -55,42 +55,42 @@
     </w:p>
     <w:p>
       <w:pPr>
-        <w:pStyle w:val="13"/>
-      </w:pPr>
-    </w:p>
-    <w:p>
-      <w:pPr>
-        <w:pStyle w:val="13"/>
-      </w:pPr>
-    </w:p>
-    <w:p>
-      <w:pPr>
-        <w:pStyle w:val="13"/>
-      </w:pPr>
-    </w:p>
-    <w:p>
-      <w:pPr>
-        <w:pStyle w:val="13"/>
-      </w:pPr>
-    </w:p>
-    <w:p>
-      <w:pPr>
-        <w:pStyle w:val="13"/>
-      </w:pPr>
-    </w:p>
-    <w:p>
-      <w:pPr>
-        <w:pStyle w:val="13"/>
-      </w:pPr>
-    </w:p>
-    <w:p>
-      <w:pPr>
-        <w:pStyle w:val="13"/>
-      </w:pPr>
-    </w:p>
-    <w:p>
-      <w:pPr>
-        <w:pStyle w:val="13"/>
+        <w:pStyle w:val="14"/>
+      </w:pPr>
+    </w:p>
+    <w:p>
+      <w:pPr>
+        <w:pStyle w:val="14"/>
+      </w:pPr>
+    </w:p>
+    <w:p>
+      <w:pPr>
+        <w:pStyle w:val="14"/>
+      </w:pPr>
+    </w:p>
+    <w:p>
+      <w:pPr>
+        <w:pStyle w:val="14"/>
+      </w:pPr>
+    </w:p>
+    <w:p>
+      <w:pPr>
+        <w:pStyle w:val="14"/>
+      </w:pPr>
+    </w:p>
+    <w:p>
+      <w:pPr>
+        <w:pStyle w:val="14"/>
+      </w:pPr>
+    </w:p>
+    <w:p>
+      <w:pPr>
+        <w:pStyle w:val="14"/>
+      </w:pPr>
+    </w:p>
+    <w:p>
+      <w:pPr>
+        <w:pStyle w:val="14"/>
       </w:pPr>
       <w:r>
         <w:t>КУРСОВАЯ РАБОТА</w:t>
@@ -98,13 +98,13 @@
     </w:p>
     <w:p>
       <w:pPr>
-        <w:pStyle w:val="13"/>
-        <w:jc w:val="left"/>
-      </w:pPr>
-    </w:p>
-    <w:p>
-      <w:pPr>
-        <w:pStyle w:val="13"/>
+        <w:pStyle w:val="14"/>
+        <w:jc w:val="left"/>
+      </w:pPr>
+    </w:p>
+    <w:p>
+      <w:pPr>
+        <w:pStyle w:val="14"/>
         <w:jc w:val="left"/>
       </w:pPr>
       <w:r>
@@ -137,13 +137,13 @@
     </w:p>
     <w:p>
       <w:pPr>
-        <w:pStyle w:val="13"/>
-        <w:jc w:val="left"/>
-      </w:pPr>
-    </w:p>
-    <w:p>
-      <w:pPr>
-        <w:pStyle w:val="13"/>
+        <w:pStyle w:val="14"/>
+        <w:jc w:val="left"/>
+      </w:pPr>
+    </w:p>
+    <w:p>
+      <w:pPr>
+        <w:pStyle w:val="14"/>
         <w:jc w:val="left"/>
         <w:rPr>
           <w:b w:val="0"/>
@@ -246,7 +246,7 @@
     </w:p>
     <w:p>
       <w:pPr>
-        <w:pStyle w:val="13"/>
+        <w:pStyle w:val="14"/>
         <w:ind w:left="2694"/>
         <w:jc w:val="left"/>
         <w:rPr>
@@ -317,7 +317,7 @@
     </w:p>
     <w:p>
       <w:pPr>
-        <w:pStyle w:val="13"/>
+        <w:pStyle w:val="14"/>
         <w:jc w:val="both"/>
         <w:rPr>
           <w:b w:val="0"/>
@@ -326,8 +326,8 @@
     </w:p>
     <w:p>
       <w:pPr>
-        <w:pStyle w:val="13"/>
-        <w:jc w:val="left"/>
+        <w:pStyle w:val="14"/>
+        <w:jc w:val="both"/>
         <w:rPr>
           <w:b w:val="0"/>
           <w:vertAlign w:val="superscript"/>
@@ -339,44 +339,19 @@
       <w:r>
         <w:rPr>
           <w:b w:val="0"/>
-          <w:u w:val="single"/>
-        </w:rPr>
-        <w:t xml:space="preserve">      </w:t>
-      </w:r>
-      <w:r>
-        <w:rPr>
-          <w:b w:val="0"/>
-          <w:u w:val="single"/>
-        </w:rPr>
-        <w:t>Макаревич Р</w:t>
-      </w:r>
-      <w:r>
-        <w:rPr>
-          <w:b w:val="0"/>
-          <w:u w:val="single"/>
-        </w:rPr>
-        <w:t>оман</w:t>
-      </w:r>
-      <w:r>
-        <w:rPr>
-          <w:b w:val="0"/>
-          <w:u w:val="single"/>
-        </w:rPr>
-        <w:t xml:space="preserve"> Д</w:t>
-      </w:r>
-      <w:r>
-        <w:rPr>
-          <w:b w:val="0"/>
-          <w:u w:val="single"/>
-        </w:rPr>
-        <w:t>митриевич</w:t>
-      </w:r>
-      <w:r>
-        <w:rPr>
-          <w:b w:val="0"/>
-          <w:u w:val="single"/>
-        </w:rPr>
-        <w:t>, Университет ИТМО, преподаватель практики, доцент (квалификационная категория "доцент практики")</w:t>
+          <w:highlight w:val="yellow"/>
+          <w:u w:val="single"/>
+        </w:rPr>
+        <w:t>Макаревич Р.Д., Университет ИТМО, доцент (квалификационная категория "доцент практики") / Андреев Н.В., Университет ИТМО, заведующий лабораторией, преподаватель (квалификационная категория "преподаватель практики</w:t>
+      </w:r>
+      <w:proofErr w:type="gramStart"/>
+      <w:r>
+        <w:rPr>
+          <w:b w:val="0"/>
+          <w:highlight w:val="yellow"/>
+          <w:u w:val="single"/>
+        </w:rPr>
+        <w:t>")</w:t>
       </w:r>
       <w:r>
         <w:rPr>
@@ -384,15 +359,32 @@
           <w:i/>
           <w:u w:val="single"/>
         </w:rPr>
-        <w:tab/>
-      </w:r>
+        <w:t>_</w:t>
+      </w:r>
+      <w:proofErr w:type="gramEnd"/>
       <w:r>
         <w:rPr>
           <w:b w:val="0"/>
           <w:i/>
           <w:u w:val="single"/>
         </w:rPr>
-        <w:t>____________</w:t>
+        <w:t>_____</w:t>
+      </w:r>
+      <w:r>
+        <w:rPr>
+          <w:b w:val="0"/>
+          <w:i/>
+          <w:u w:val="single"/>
+        </w:rPr>
+        <w:t>_____</w:t>
+      </w:r>
+      <w:r>
+        <w:rPr>
+          <w:b w:val="0"/>
+          <w:i/>
+          <w:u w:val="single"/>
+        </w:rPr>
+        <w:t>____</w:t>
       </w:r>
       <w:r>
         <w:rPr>
@@ -404,7 +396,7 @@
     </w:p>
     <w:p>
       <w:pPr>
-        <w:pStyle w:val="13"/>
+        <w:pStyle w:val="14"/>
         <w:jc w:val="left"/>
       </w:pPr>
       <w:r>
@@ -453,13 +445,13 @@
     </w:p>
     <w:p>
       <w:pPr>
-        <w:pStyle w:val="13"/>
-        <w:jc w:val="left"/>
-      </w:pPr>
-    </w:p>
-    <w:p>
-      <w:pPr>
-        <w:pStyle w:val="13"/>
+        <w:pStyle w:val="14"/>
+        <w:jc w:val="left"/>
+      </w:pPr>
+    </w:p>
+    <w:p>
+      <w:pPr>
+        <w:pStyle w:val="14"/>
         <w:jc w:val="left"/>
         <w:rPr>
           <w:b w:val="0"/>
@@ -587,43 +579,43 @@
     </w:p>
     <w:p>
       <w:pPr>
-        <w:pStyle w:val="13"/>
-        <w:jc w:val="left"/>
-        <w:rPr>
-          <w:b w:val="0"/>
-        </w:rPr>
-      </w:pPr>
-    </w:p>
-    <w:p>
-      <w:pPr>
-        <w:pStyle w:val="13"/>
-        <w:jc w:val="left"/>
-        <w:rPr>
-          <w:b w:val="0"/>
-        </w:rPr>
-      </w:pPr>
-    </w:p>
-    <w:p>
-      <w:pPr>
-        <w:pStyle w:val="13"/>
-        <w:jc w:val="left"/>
-        <w:rPr>
-          <w:b w:val="0"/>
-        </w:rPr>
-      </w:pPr>
-    </w:p>
-    <w:p>
-      <w:pPr>
-        <w:pStyle w:val="13"/>
-        <w:jc w:val="left"/>
-        <w:rPr>
-          <w:b w:val="0"/>
-        </w:rPr>
-      </w:pPr>
-    </w:p>
-    <w:p>
-      <w:pPr>
-        <w:pStyle w:val="13"/>
+        <w:pStyle w:val="14"/>
+        <w:jc w:val="left"/>
+        <w:rPr>
+          <w:b w:val="0"/>
+        </w:rPr>
+      </w:pPr>
+    </w:p>
+    <w:p>
+      <w:pPr>
+        <w:pStyle w:val="14"/>
+        <w:jc w:val="left"/>
+        <w:rPr>
+          <w:b w:val="0"/>
+        </w:rPr>
+      </w:pPr>
+    </w:p>
+    <w:p>
+      <w:pPr>
+        <w:pStyle w:val="14"/>
+        <w:jc w:val="left"/>
+        <w:rPr>
+          <w:b w:val="0"/>
+        </w:rPr>
+      </w:pPr>
+    </w:p>
+    <w:p>
+      <w:pPr>
+        <w:pStyle w:val="14"/>
+        <w:jc w:val="left"/>
+        <w:rPr>
+          <w:b w:val="0"/>
+        </w:rPr>
+      </w:pPr>
+    </w:p>
+    <w:p>
+      <w:pPr>
+        <w:pStyle w:val="14"/>
         <w:jc w:val="right"/>
         <w:rPr>
           <w:b w:val="0"/>
@@ -675,7 +667,7 @@
     </w:p>
     <w:p>
       <w:pPr>
-        <w:pStyle w:val="13"/>
+        <w:pStyle w:val="14"/>
         <w:jc w:val="right"/>
         <w:rPr>
           <w:b w:val="0"/>
@@ -684,7 +676,7 @@
     </w:p>
     <w:p>
       <w:pPr>
-        <w:pStyle w:val="13"/>
+        <w:pStyle w:val="14"/>
         <w:jc w:val="right"/>
         <w:rPr>
           <w:sz w:val="21"/>
@@ -728,7 +720,7 @@
     </w:p>
     <w:p>
       <w:pPr>
-        <w:pStyle w:val="13"/>
+        <w:pStyle w:val="14"/>
         <w:jc w:val="right"/>
         <w:rPr>
           <w:sz w:val="21"/>
@@ -737,7 +729,7 @@
     </w:p>
     <w:p>
       <w:pPr>
-        <w:pStyle w:val="13"/>
+        <w:pStyle w:val="14"/>
         <w:jc w:val="right"/>
         <w:rPr>
           <w:sz w:val="21"/>
@@ -746,169 +738,169 @@
     </w:p>
     <w:p>
       <w:pPr>
-        <w:pStyle w:val="13"/>
-        <w:jc w:val="left"/>
-        <w:rPr>
-          <w:sz w:val="21"/>
-        </w:rPr>
-      </w:pPr>
-    </w:p>
-    <w:p>
-      <w:pPr>
-        <w:pStyle w:val="13"/>
-        <w:jc w:val="left"/>
-        <w:rPr>
-          <w:sz w:val="21"/>
-        </w:rPr>
-      </w:pPr>
-    </w:p>
-    <w:p>
-      <w:pPr>
-        <w:pStyle w:val="13"/>
-        <w:jc w:val="left"/>
-        <w:rPr>
-          <w:sz w:val="21"/>
-        </w:rPr>
-      </w:pPr>
-    </w:p>
-    <w:p>
-      <w:pPr>
-        <w:pStyle w:val="13"/>
-        <w:jc w:val="left"/>
-        <w:rPr>
-          <w:sz w:val="21"/>
-        </w:rPr>
-      </w:pPr>
-    </w:p>
-    <w:p>
-      <w:pPr>
-        <w:pStyle w:val="13"/>
-        <w:jc w:val="left"/>
-        <w:rPr>
-          <w:sz w:val="21"/>
-        </w:rPr>
-      </w:pPr>
-    </w:p>
-    <w:p>
-      <w:pPr>
-        <w:pStyle w:val="13"/>
-        <w:jc w:val="left"/>
-        <w:rPr>
-          <w:sz w:val="21"/>
-        </w:rPr>
-      </w:pPr>
-    </w:p>
-    <w:p>
-      <w:pPr>
-        <w:pStyle w:val="13"/>
-        <w:jc w:val="left"/>
-        <w:rPr>
-          <w:sz w:val="21"/>
-        </w:rPr>
-      </w:pPr>
-    </w:p>
-    <w:p>
-      <w:pPr>
-        <w:pStyle w:val="13"/>
-        <w:jc w:val="left"/>
-        <w:rPr>
-          <w:sz w:val="21"/>
-        </w:rPr>
-      </w:pPr>
-    </w:p>
-    <w:p>
-      <w:pPr>
-        <w:pStyle w:val="13"/>
-        <w:jc w:val="left"/>
-        <w:rPr>
-          <w:sz w:val="21"/>
-        </w:rPr>
-      </w:pPr>
-    </w:p>
-    <w:p>
-      <w:pPr>
-        <w:pStyle w:val="13"/>
-        <w:jc w:val="left"/>
-        <w:rPr>
-          <w:sz w:val="21"/>
-        </w:rPr>
-      </w:pPr>
-    </w:p>
-    <w:p>
-      <w:pPr>
-        <w:pStyle w:val="13"/>
-        <w:jc w:val="left"/>
-        <w:rPr>
-          <w:sz w:val="21"/>
-        </w:rPr>
-      </w:pPr>
-    </w:p>
-    <w:p>
-      <w:pPr>
-        <w:pStyle w:val="13"/>
-        <w:jc w:val="left"/>
-        <w:rPr>
-          <w:sz w:val="21"/>
-        </w:rPr>
-      </w:pPr>
-    </w:p>
-    <w:p>
-      <w:pPr>
-        <w:pStyle w:val="13"/>
-        <w:jc w:val="left"/>
-        <w:rPr>
-          <w:sz w:val="21"/>
-        </w:rPr>
-      </w:pPr>
-    </w:p>
-    <w:p>
-      <w:pPr>
-        <w:pStyle w:val="13"/>
-        <w:jc w:val="left"/>
-        <w:rPr>
-          <w:sz w:val="21"/>
-        </w:rPr>
-      </w:pPr>
-    </w:p>
-    <w:p>
-      <w:pPr>
-        <w:pStyle w:val="13"/>
-        <w:jc w:val="left"/>
-        <w:rPr>
-          <w:sz w:val="21"/>
-        </w:rPr>
-      </w:pPr>
-    </w:p>
-    <w:p>
-      <w:pPr>
-        <w:pStyle w:val="13"/>
-        <w:jc w:val="left"/>
-        <w:rPr>
-          <w:sz w:val="21"/>
-        </w:rPr>
-      </w:pPr>
-    </w:p>
-    <w:p>
-      <w:pPr>
-        <w:pStyle w:val="13"/>
-        <w:jc w:val="left"/>
-        <w:rPr>
-          <w:sz w:val="21"/>
-        </w:rPr>
-      </w:pPr>
-    </w:p>
-    <w:p>
-      <w:pPr>
-        <w:pStyle w:val="13"/>
-        <w:jc w:val="left"/>
-        <w:rPr>
-          <w:sz w:val="21"/>
-        </w:rPr>
-      </w:pPr>
-    </w:p>
-    <w:p>
-      <w:pPr>
-        <w:pStyle w:val="13"/>
+        <w:pStyle w:val="14"/>
+        <w:jc w:val="left"/>
+        <w:rPr>
+          <w:sz w:val="21"/>
+        </w:rPr>
+      </w:pPr>
+    </w:p>
+    <w:p>
+      <w:pPr>
+        <w:pStyle w:val="14"/>
+        <w:jc w:val="left"/>
+        <w:rPr>
+          <w:sz w:val="21"/>
+        </w:rPr>
+      </w:pPr>
+    </w:p>
+    <w:p>
+      <w:pPr>
+        <w:pStyle w:val="14"/>
+        <w:jc w:val="left"/>
+        <w:rPr>
+          <w:sz w:val="21"/>
+        </w:rPr>
+      </w:pPr>
+    </w:p>
+    <w:p>
+      <w:pPr>
+        <w:pStyle w:val="14"/>
+        <w:jc w:val="left"/>
+        <w:rPr>
+          <w:sz w:val="21"/>
+        </w:rPr>
+      </w:pPr>
+    </w:p>
+    <w:p>
+      <w:pPr>
+        <w:pStyle w:val="14"/>
+        <w:jc w:val="left"/>
+        <w:rPr>
+          <w:sz w:val="21"/>
+        </w:rPr>
+      </w:pPr>
+    </w:p>
+    <w:p>
+      <w:pPr>
+        <w:pStyle w:val="14"/>
+        <w:jc w:val="left"/>
+        <w:rPr>
+          <w:sz w:val="21"/>
+        </w:rPr>
+      </w:pPr>
+    </w:p>
+    <w:p>
+      <w:pPr>
+        <w:pStyle w:val="14"/>
+        <w:jc w:val="left"/>
+        <w:rPr>
+          <w:sz w:val="21"/>
+        </w:rPr>
+      </w:pPr>
+    </w:p>
+    <w:p>
+      <w:pPr>
+        <w:pStyle w:val="14"/>
+        <w:jc w:val="left"/>
+        <w:rPr>
+          <w:sz w:val="21"/>
+        </w:rPr>
+      </w:pPr>
+    </w:p>
+    <w:p>
+      <w:pPr>
+        <w:pStyle w:val="14"/>
+        <w:jc w:val="left"/>
+        <w:rPr>
+          <w:sz w:val="21"/>
+        </w:rPr>
+      </w:pPr>
+    </w:p>
+    <w:p>
+      <w:pPr>
+        <w:pStyle w:val="14"/>
+        <w:jc w:val="left"/>
+        <w:rPr>
+          <w:sz w:val="21"/>
+        </w:rPr>
+      </w:pPr>
+    </w:p>
+    <w:p>
+      <w:pPr>
+        <w:pStyle w:val="14"/>
+        <w:jc w:val="left"/>
+        <w:rPr>
+          <w:sz w:val="21"/>
+        </w:rPr>
+      </w:pPr>
+    </w:p>
+    <w:p>
+      <w:pPr>
+        <w:pStyle w:val="14"/>
+        <w:jc w:val="left"/>
+        <w:rPr>
+          <w:sz w:val="21"/>
+        </w:rPr>
+      </w:pPr>
+    </w:p>
+    <w:p>
+      <w:pPr>
+        <w:pStyle w:val="14"/>
+        <w:jc w:val="left"/>
+        <w:rPr>
+          <w:sz w:val="21"/>
+        </w:rPr>
+      </w:pPr>
+    </w:p>
+    <w:p>
+      <w:pPr>
+        <w:pStyle w:val="14"/>
+        <w:jc w:val="left"/>
+        <w:rPr>
+          <w:sz w:val="21"/>
+        </w:rPr>
+      </w:pPr>
+    </w:p>
+    <w:p>
+      <w:pPr>
+        <w:pStyle w:val="14"/>
+        <w:jc w:val="left"/>
+        <w:rPr>
+          <w:sz w:val="21"/>
+        </w:rPr>
+      </w:pPr>
+    </w:p>
+    <w:p>
+      <w:pPr>
+        <w:pStyle w:val="14"/>
+        <w:jc w:val="left"/>
+        <w:rPr>
+          <w:sz w:val="21"/>
+        </w:rPr>
+      </w:pPr>
+    </w:p>
+    <w:p>
+      <w:pPr>
+        <w:pStyle w:val="14"/>
+        <w:jc w:val="left"/>
+        <w:rPr>
+          <w:sz w:val="21"/>
+        </w:rPr>
+      </w:pPr>
+    </w:p>
+    <w:p>
+      <w:pPr>
+        <w:pStyle w:val="14"/>
+        <w:jc w:val="left"/>
+        <w:rPr>
+          <w:sz w:val="21"/>
+        </w:rPr>
+      </w:pPr>
+    </w:p>
+    <w:p>
+      <w:pPr>
+        <w:pStyle w:val="14"/>
         <w:rPr>
           <w:sz w:val="21"/>
         </w:rPr>
@@ -922,7 +914,7 @@
     </w:p>
     <w:p>
       <w:pPr>
-        <w:pStyle w:val="13"/>
+        <w:pStyle w:val="14"/>
         <w:rPr>
           <w:lang w:val="en-US"/>
         </w:rPr>
@@ -958,7 +950,7 @@
 </file>
 
 <file path=word/styles.xml><?xml version="1.0" encoding="utf-8"?>
-<w:styles xmlns:mc="http://schemas.openxmlformats.org/markup-compatibility/2006" xmlns:r="http://schemas.openxmlformats.org/officeDocument/2006/relationships" xmlns:w="http://schemas.openxmlformats.org/wordprocessingml/2006/main" xmlns:w14="http://schemas.microsoft.com/office/word/2010/wordml" xmlns:w15="http://schemas.microsoft.com/office/word/2012/wordml" xmlns:w16cex="http://schemas.microsoft.com/office/word/2018/wordml/cex" xmlns:w16cid="http://schemas.microsoft.com/office/word/2016/wordml/cid" xmlns:w16="http://schemas.microsoft.com/office/word/2018/wordml" xmlns:w16sdtdh="http://schemas.microsoft.com/office/word/2020/wordml/sdtdatahash" xmlns:w16se="http://schemas.microsoft.com/office/word/2015/wordml/symex" mc:Ignorable="w14 w15 w16se w16cid w16 w16cex w16sdtdh">
+<w:styles xmlns:mc="http://schemas.openxmlformats.org/markup-compatibility/2006" xmlns:r="http://schemas.openxmlformats.org/officeDocument/2006/relationships" xmlns:w="http://schemas.openxmlformats.org/wordprocessingml/2006/main" xmlns:w14="http://schemas.microsoft.com/office/word/2010/wordml" xmlns:w15="http://schemas.microsoft.com/office/word/2012/wordml" xmlns:w16cex="http://schemas.microsoft.com/office/word/2018/wordml/cex" xmlns:w16cid="http://schemas.microsoft.com/office/word/2016/wordml/cid" xmlns:w16="http://schemas.microsoft.com/office/word/2018/wordml" xmlns:w16du="http://schemas.microsoft.com/office/word/2023/wordml/word16du" xmlns:w16sdtdh="http://schemas.microsoft.com/office/word/2020/wordml/sdtdatahash" xmlns:w16se="http://schemas.microsoft.com/office/word/2015/wordml/symex" mc:Ignorable="w14 w15 w16se w16cid w16 w16cex w16sdtdh w16du">
   <w:docDefaults>
     <w:rPrDefault>
       <w:rPr>
@@ -1346,7 +1338,7 @@
     <w:lsdException w:name="Unresolved Mention" w:semiHidden="1" w:unhideWhenUsed="1"/>
     <w:lsdException w:name="Smart Link" w:semiHidden="1" w:unhideWhenUsed="1"/>
   </w:latentStyles>
-  <w:style w:type="paragraph" w:default="1" w:styleId="Normal">
+  <w:style w:type="paragraph" w:default="1" w:styleId="a">
     <w:name w:val="Normal"/>
     <w:qFormat/>
     <w:rsid w:val="0025501B"/>
@@ -1363,10 +1355,10 @@
       <w:lang w:eastAsia="en-US"/>
     </w:rPr>
   </w:style>
-  <w:style w:type="paragraph" w:styleId="Heading1">
+  <w:style w:type="paragraph" w:styleId="1">
     <w:name w:val="heading 1"/>
-    <w:basedOn w:val="Normal"/>
-    <w:next w:val="BodyText"/>
+    <w:basedOn w:val="a"/>
+    <w:next w:val="a0"/>
     <w:qFormat/>
     <w:rsid w:val="0025501B"/>
     <w:pPr>
@@ -1384,13 +1376,13 @@
       <w:szCs w:val="28"/>
     </w:rPr>
   </w:style>
-  <w:style w:type="character" w:default="1" w:styleId="DefaultParagraphFont">
+  <w:style w:type="character" w:default="1" w:styleId="a1">
     <w:name w:val="Default Paragraph Font"/>
     <w:uiPriority w:val="1"/>
     <w:semiHidden/>
     <w:unhideWhenUsed/>
   </w:style>
-  <w:style w:type="table" w:default="1" w:styleId="TableNormal">
+  <w:style w:type="table" w:default="1" w:styleId="a2">
     <w:name w:val="Normal Table"/>
     <w:uiPriority w:val="99"/>
     <w:semiHidden/>
@@ -1405,17 +1397,17 @@
       </w:tblCellMar>
     </w:tblPr>
   </w:style>
-  <w:style w:type="numbering" w:default="1" w:styleId="NoList">
+  <w:style w:type="numbering" w:default="1" w:styleId="a3">
     <w:name w:val="No List"/>
     <w:uiPriority w:val="99"/>
     <w:semiHidden/>
     <w:unhideWhenUsed/>
   </w:style>
-  <w:style w:type="character" w:customStyle="1" w:styleId="1">
+  <w:style w:type="character" w:customStyle="1" w:styleId="10">
     <w:name w:val="Основной шрифт абзаца1"/>
     <w:rsid w:val="0025501B"/>
   </w:style>
-  <w:style w:type="character" w:customStyle="1" w:styleId="10">
+  <w:style w:type="character" w:customStyle="1" w:styleId="11">
     <w:name w:val="Заголовок 1 Знак"/>
     <w:rsid w:val="0025501B"/>
     <w:rPr>
@@ -1426,10 +1418,10 @@
       <w:szCs w:val="28"/>
     </w:rPr>
   </w:style>
-  <w:style w:type="paragraph" w:customStyle="1" w:styleId="11">
+  <w:style w:type="paragraph" w:customStyle="1" w:styleId="12">
     <w:name w:val="Заголовок1"/>
-    <w:basedOn w:val="Normal"/>
-    <w:next w:val="BodyText"/>
+    <w:basedOn w:val="a"/>
+    <w:next w:val="a0"/>
     <w:rsid w:val="0025501B"/>
     <w:pPr>
       <w:keepNext/>
@@ -1440,25 +1432,25 @@
       <w:szCs w:val="28"/>
     </w:rPr>
   </w:style>
-  <w:style w:type="paragraph" w:styleId="BodyText">
+  <w:style w:type="paragraph" w:styleId="a0">
     <w:name w:val="Body Text"/>
-    <w:basedOn w:val="Normal"/>
+    <w:basedOn w:val="a"/>
     <w:rsid w:val="0025501B"/>
     <w:pPr>
       <w:spacing w:after="120"/>
     </w:pPr>
   </w:style>
-  <w:style w:type="paragraph" w:styleId="List">
+  <w:style w:type="paragraph" w:styleId="a4">
     <w:name w:val="List"/>
-    <w:basedOn w:val="BodyText"/>
+    <w:basedOn w:val="a0"/>
     <w:rsid w:val="0025501B"/>
     <w:rPr>
       <w:rFonts w:cs="Lohit Hindi"/>
     </w:rPr>
   </w:style>
-  <w:style w:type="paragraph" w:styleId="Caption">
+  <w:style w:type="paragraph" w:styleId="a5">
     <w:name w:val="caption"/>
-    <w:basedOn w:val="Normal"/>
+    <w:basedOn w:val="a"/>
     <w:qFormat/>
     <w:rsid w:val="0025501B"/>
     <w:pPr>
@@ -1473,9 +1465,9 @@
       <w:szCs w:val="24"/>
     </w:rPr>
   </w:style>
-  <w:style w:type="paragraph" w:customStyle="1" w:styleId="12">
+  <w:style w:type="paragraph" w:customStyle="1" w:styleId="13">
     <w:name w:val="Указатель1"/>
-    <w:basedOn w:val="Normal"/>
+    <w:basedOn w:val="a"/>
     <w:rsid w:val="0025501B"/>
     <w:pPr>
       <w:suppressLineNumbers/>
@@ -1484,9 +1476,9 @@
       <w:rFonts w:cs="Lohit Hindi"/>
     </w:rPr>
   </w:style>
-  <w:style w:type="paragraph" w:customStyle="1" w:styleId="13">
+  <w:style w:type="paragraph" w:customStyle="1" w:styleId="14">
     <w:name w:val="Название объекта1"/>
-    <w:basedOn w:val="Normal"/>
+    <w:basedOn w:val="a"/>
     <w:rsid w:val="0025501B"/>
     <w:pPr>
       <w:widowControl w:val="0"/>
